--- a/创意说明书模板.docx
+++ b/创意说明书模板.docx
@@ -125,7 +125,21 @@
                 <w:rFonts w:ascii="微软雅黑" w:eastAsia="微软雅黑" w:hAnsi="微软雅黑" w:hint="eastAsia"/>
                 <w:szCs w:val="21"/>
               </w:rPr>
-              <w:t>医疗场景下基于区块链的信息共享和多方计算</w:t>
+              <w:t>医疗场景下基于区块链的</w:t>
+            </w:r>
+            <w:r>
+              <w:rPr>
+                <w:rFonts w:ascii="微软雅黑" w:eastAsia="微软雅黑" w:hAnsi="微软雅黑" w:hint="eastAsia"/>
+                <w:szCs w:val="21"/>
+              </w:rPr>
+              <w:t>医疗数据共享</w:t>
+            </w:r>
+            <w:r>
+              <w:rPr>
+                <w:rFonts w:ascii="微软雅黑" w:eastAsia="微软雅黑" w:hAnsi="微软雅黑" w:hint="eastAsia"/>
+                <w:szCs w:val="21"/>
+              </w:rPr>
+              <w:t>和多方计算</w:t>
             </w:r>
           </w:p>
         </w:tc>
@@ -1297,7 +1311,7 @@
               <w:spacing w:line="440" w:lineRule="exact"/>
               <w:ind w:firstLineChars="200" w:firstLine="420"/>
               <w:rPr>
-                <w:rFonts w:ascii="微软雅黑" w:eastAsia="微软雅黑" w:hAnsi="微软雅黑" w:hint="eastAsia"/>
+                <w:rFonts w:ascii="微软雅黑" w:eastAsia="微软雅黑" w:hAnsi="微软雅黑"/>
                 <w:szCs w:val="21"/>
               </w:rPr>
             </w:pPr>
@@ -1468,14 +1482,7 @@
                 <w:rFonts w:ascii="微软雅黑" w:eastAsia="微软雅黑" w:hAnsi="微软雅黑" w:hint="eastAsia"/>
                 <w:szCs w:val="21"/>
               </w:rPr>
-              <w:t>的秘密重建部分在链上执行，需要与智能合约进行多轮交互，不公开分片的节点将被判断为恶意节点进行惩罚，从而保证公平性。但是由于该MPC协议是基于</w:t>
-            </w:r>
-            <w:r>
-              <w:rPr>
-                <w:rFonts w:ascii="微软雅黑" w:eastAsia="微软雅黑" w:hAnsi="微软雅黑" w:hint="eastAsia"/>
-                <w:szCs w:val="21"/>
-              </w:rPr>
-              <w:t>Ge</w:t>
+              <w:t>的秘密重建部分在链上执行，需要与智能合约进行多轮交互，不公开分片的节点将被判断为恶意节点进行惩罚，从而保证公平性。但是由于该MPC协议是基于Ge</w:t>
             </w:r>
             <w:r>
               <w:rPr>
@@ -1489,14 +1496,7 @@
                 <w:rFonts w:ascii="微软雅黑" w:eastAsia="微软雅黑" w:hAnsi="微软雅黑" w:hint="eastAsia"/>
                 <w:szCs w:val="21"/>
               </w:rPr>
-              <w:t>方案</w:t>
-            </w:r>
-            <w:r>
-              <w:rPr>
-                <w:rFonts w:ascii="微软雅黑" w:eastAsia="微软雅黑" w:hAnsi="微软雅黑" w:hint="eastAsia"/>
-                <w:szCs w:val="21"/>
-              </w:rPr>
-              <w:t>，一方面是效率低，特别是当参与方增加时，复杂度很高，另一方面是，该协议中的恶意方不能超过n/2。本创意将着重解决如何</w:t>
+              <w:t>方案，一方面是效率低，特别是当参与方增加时，复杂度很高，另一方面是，该协议中的恶意方不能超过n/2。本创意将着重解决如何</w:t>
             </w:r>
             <w:proofErr w:type="gramStart"/>
             <w:r>
@@ -1525,7 +1525,7 @@
               <w:spacing w:line="440" w:lineRule="exact"/>
               <w:ind w:firstLineChars="0"/>
               <w:rPr>
-                <w:rFonts w:ascii="微软雅黑" w:eastAsia="微软雅黑" w:hAnsi="微软雅黑" w:hint="eastAsia"/>
+                <w:rFonts w:ascii="微软雅黑" w:eastAsia="微软雅黑" w:hAnsi="微软雅黑"/>
                 <w:b/>
                 <w:szCs w:val="21"/>
               </w:rPr>
@@ -1553,7 +1553,83 @@
                 <w:rFonts w:ascii="微软雅黑" w:eastAsia="微软雅黑" w:hAnsi="微软雅黑" w:hint="eastAsia"/>
                 <w:szCs w:val="21"/>
               </w:rPr>
-              <w:t>要解决基于区块链的多方协作的效率问题，需要考虑到具体的应用场景，采用适合的安全多方计算协议，考虑区块链的</w:t>
+              <w:t>要解决基于区块链的多方协作的效率问题，需要考虑到具体的应用场景，采用适合的安全多方计算协议，</w:t>
+            </w:r>
+            <w:r>
+              <w:rPr>
+                <w:rFonts w:ascii="微软雅黑" w:eastAsia="微软雅黑" w:hAnsi="微软雅黑" w:hint="eastAsia"/>
+                <w:szCs w:val="21"/>
+              </w:rPr>
+              <w:t>以及</w:t>
+            </w:r>
+            <w:r>
+              <w:rPr>
+                <w:rFonts w:ascii="微软雅黑" w:eastAsia="微软雅黑" w:hAnsi="微软雅黑" w:hint="eastAsia"/>
+                <w:szCs w:val="21"/>
+              </w:rPr>
+              <w:t>考虑区块链</w:t>
+            </w:r>
+            <w:r>
+              <w:rPr>
+                <w:rFonts w:ascii="微软雅黑" w:eastAsia="微软雅黑" w:hAnsi="微软雅黑" w:hint="eastAsia"/>
+                <w:szCs w:val="21"/>
+              </w:rPr>
+              <w:t>和</w:t>
+            </w:r>
+            <w:proofErr w:type="gramStart"/>
+            <w:r>
+              <w:rPr>
+                <w:rFonts w:ascii="微软雅黑" w:eastAsia="微软雅黑" w:hAnsi="微软雅黑" w:hint="eastAsia"/>
+                <w:szCs w:val="21"/>
+              </w:rPr>
+              <w:t>链下</w:t>
+            </w:r>
+            <w:proofErr w:type="gramEnd"/>
+            <w:r>
+              <w:rPr>
+                <w:rFonts w:ascii="微软雅黑" w:eastAsia="微软雅黑" w:hAnsi="微软雅黑" w:hint="eastAsia"/>
+                <w:szCs w:val="21"/>
+              </w:rPr>
+              <w:t>MPC协议的交互问题。本创意要解决的基本问题是，提高多方参与者（医院）在数据共享和协作计算时的效率。这里的数据是具有</w:t>
+            </w:r>
+            <w:r>
+              <w:rPr>
+                <w:rFonts w:ascii="微软雅黑" w:eastAsia="微软雅黑" w:hAnsi="微软雅黑" w:hint="eastAsia"/>
+                <w:szCs w:val="21"/>
+              </w:rPr>
+              <w:t>隐私保护要求和商业价值的医疗数据，协作计算包括在不泄露元数据的情况下共同训练模型。</w:t>
+            </w:r>
+            <w:proofErr w:type="gramStart"/>
+            <w:r>
+              <w:rPr>
+                <w:rFonts w:ascii="微软雅黑" w:eastAsia="微软雅黑" w:hAnsi="微软雅黑" w:hint="eastAsia"/>
+                <w:szCs w:val="21"/>
+              </w:rPr>
+              <w:t>链下主要</w:t>
+            </w:r>
+            <w:proofErr w:type="gramEnd"/>
+            <w:r>
+              <w:rPr>
+                <w:rFonts w:ascii="微软雅黑" w:eastAsia="微软雅黑" w:hAnsi="微软雅黑" w:hint="eastAsia"/>
+                <w:szCs w:val="21"/>
+              </w:rPr>
+              <w:t>分为两个子系统，医疗数据共享系统和多方安全计算系统，链上负责记录相关记录，作为事后的凭证。其中如何</w:t>
+            </w:r>
+            <w:proofErr w:type="gramStart"/>
+            <w:r>
+              <w:rPr>
+                <w:rFonts w:ascii="微软雅黑" w:eastAsia="微软雅黑" w:hAnsi="微软雅黑" w:hint="eastAsia"/>
+                <w:szCs w:val="21"/>
+              </w:rPr>
+              <w:t>提高链下的</w:t>
+            </w:r>
+            <w:proofErr w:type="gramEnd"/>
+            <w:r>
+              <w:rPr>
+                <w:rFonts w:ascii="微软雅黑" w:eastAsia="微软雅黑" w:hAnsi="微软雅黑" w:hint="eastAsia"/>
+                <w:szCs w:val="21"/>
+              </w:rPr>
+              <w:t>多方协作计算的效率是本创意要解决的核心问题。</w:t>
             </w:r>
           </w:p>
           <w:p>
@@ -1565,202 +1641,26 @@
                 <w:szCs w:val="21"/>
               </w:rPr>
             </w:pPr>
-            <w:r>
-              <w:rPr>
-                <w:rFonts w:ascii="微软雅黑" w:eastAsia="微软雅黑" w:hAnsi="微软雅黑" w:hint="eastAsia"/>
-                <w:szCs w:val="21"/>
-              </w:rPr>
-              <w:t>要解决</w:t>
-            </w:r>
-            <w:r>
-              <w:rPr>
-                <w:rFonts w:ascii="微软雅黑" w:eastAsia="微软雅黑" w:hAnsi="微软雅黑" w:hint="eastAsia"/>
-                <w:szCs w:val="21"/>
-              </w:rPr>
-              <w:t>视频文本描述生成</w:t>
-            </w:r>
-            <w:r>
-              <w:rPr>
-                <w:rFonts w:ascii="微软雅黑" w:eastAsia="微软雅黑" w:hAnsi="微软雅黑" w:hint="eastAsia"/>
-                <w:szCs w:val="21"/>
-              </w:rPr>
-              <w:t>，需要结合</w:t>
-            </w:r>
-            <w:r>
-              <w:rPr>
-                <w:rFonts w:ascii="微软雅黑" w:eastAsia="微软雅黑" w:hAnsi="微软雅黑" w:hint="eastAsia"/>
-                <w:szCs w:val="21"/>
-              </w:rPr>
-              <w:t>计算机视觉、机器学习、自然语言处理等</w:t>
-            </w:r>
-            <w:r>
-              <w:rPr>
-                <w:rFonts w:ascii="微软雅黑" w:eastAsia="微软雅黑" w:hAnsi="微软雅黑" w:hint="eastAsia"/>
-                <w:szCs w:val="21"/>
-              </w:rPr>
-              <w:t>多个</w:t>
-            </w:r>
-            <w:r>
-              <w:rPr>
-                <w:rFonts w:ascii="微软雅黑" w:eastAsia="微软雅黑" w:hAnsi="微软雅黑" w:hint="eastAsia"/>
-                <w:szCs w:val="21"/>
-              </w:rPr>
-              <w:t>学科的</w:t>
-            </w:r>
-            <w:r>
-              <w:rPr>
-                <w:rFonts w:ascii="微软雅黑" w:eastAsia="微软雅黑" w:hAnsi="微软雅黑" w:hint="eastAsia"/>
-                <w:szCs w:val="21"/>
-              </w:rPr>
-              <w:t>方法</w:t>
-            </w:r>
-            <w:r>
-              <w:rPr>
-                <w:rFonts w:ascii="微软雅黑" w:eastAsia="微软雅黑" w:hAnsi="微软雅黑" w:hint="eastAsia"/>
-                <w:szCs w:val="21"/>
-              </w:rPr>
-              <w:t>。</w:t>
-            </w:r>
-            <w:r>
-              <w:rPr>
-                <w:rFonts w:ascii="微软雅黑" w:eastAsia="微软雅黑" w:hAnsi="微软雅黑" w:hint="eastAsia"/>
-                <w:szCs w:val="21"/>
-              </w:rPr>
-              <w:t>如何挖掘和表示</w:t>
-            </w:r>
-            <w:r>
-              <w:rPr>
-                <w:rFonts w:ascii="微软雅黑" w:eastAsia="微软雅黑" w:hAnsi="微软雅黑" w:hint="eastAsia"/>
-                <w:szCs w:val="21"/>
-              </w:rPr>
-              <w:t>视觉知识，</w:t>
-            </w:r>
-            <w:r>
-              <w:rPr>
-                <w:rFonts w:ascii="微软雅黑" w:eastAsia="微软雅黑" w:hAnsi="微软雅黑" w:hint="eastAsia"/>
-                <w:szCs w:val="21"/>
-              </w:rPr>
-              <w:t>是本创意</w:t>
-            </w:r>
-            <w:r>
-              <w:rPr>
-                <w:rFonts w:ascii="微软雅黑" w:eastAsia="微软雅黑" w:hAnsi="微软雅黑" w:hint="eastAsia"/>
-                <w:szCs w:val="21"/>
-              </w:rPr>
-              <w:t>要解决的基本问题</w:t>
-            </w:r>
-            <w:r>
-              <w:rPr>
-                <w:rFonts w:ascii="微软雅黑" w:eastAsia="微软雅黑" w:hAnsi="微软雅黑" w:hint="eastAsia"/>
-                <w:szCs w:val="21"/>
-              </w:rPr>
-              <w:t>。</w:t>
-            </w:r>
-            <w:r>
-              <w:rPr>
-                <w:rFonts w:ascii="微软雅黑" w:eastAsia="微软雅黑" w:hAnsi="微软雅黑" w:hint="eastAsia"/>
-                <w:szCs w:val="21"/>
-              </w:rPr>
-              <w:t>这里的知识主要包括属性知识和关系知识。其中</w:t>
-            </w:r>
-            <w:r>
-              <w:rPr>
-                <w:rFonts w:ascii="微软雅黑" w:eastAsia="微软雅黑" w:hAnsi="微软雅黑" w:hint="eastAsia"/>
-                <w:szCs w:val="21"/>
-              </w:rPr>
-              <w:t>属性知识</w:t>
-            </w:r>
-            <w:r>
-              <w:rPr>
-                <w:rFonts w:ascii="微软雅黑" w:eastAsia="微软雅黑" w:hAnsi="微软雅黑" w:hint="eastAsia"/>
-                <w:szCs w:val="21"/>
-              </w:rPr>
-              <w:t>表示</w:t>
-            </w:r>
-            <w:r>
-              <w:rPr>
-                <w:rFonts w:ascii="微软雅黑" w:eastAsia="微软雅黑" w:hAnsi="微软雅黑" w:hint="eastAsia"/>
-                <w:szCs w:val="21"/>
-              </w:rPr>
-              <w:t>描述</w:t>
-            </w:r>
-            <w:r>
-              <w:rPr>
-                <w:rFonts w:ascii="微软雅黑" w:eastAsia="微软雅黑" w:hAnsi="微软雅黑" w:hint="eastAsia"/>
-                <w:szCs w:val="21"/>
-              </w:rPr>
-              <w:t>物体和行为</w:t>
-            </w:r>
-            <w:r>
-              <w:rPr>
-                <w:rFonts w:ascii="微软雅黑" w:eastAsia="微软雅黑" w:hAnsi="微软雅黑" w:hint="eastAsia"/>
-                <w:szCs w:val="21"/>
-              </w:rPr>
-              <w:t>等视觉对象的语义属性，</w:t>
-            </w:r>
-            <w:r>
-              <w:rPr>
-                <w:rFonts w:ascii="微软雅黑" w:eastAsia="微软雅黑" w:hAnsi="微软雅黑" w:hint="eastAsia"/>
-                <w:szCs w:val="21"/>
-              </w:rPr>
-              <w:t>关系知识</w:t>
-            </w:r>
-            <w:r>
-              <w:rPr>
-                <w:rFonts w:ascii="微软雅黑" w:eastAsia="微软雅黑" w:hAnsi="微软雅黑" w:hint="eastAsia"/>
-                <w:szCs w:val="21"/>
-              </w:rPr>
-              <w:t>表示</w:t>
-            </w:r>
-            <w:r>
-              <w:rPr>
-                <w:rFonts w:ascii="微软雅黑" w:eastAsia="微软雅黑" w:hAnsi="微软雅黑" w:hint="eastAsia"/>
-                <w:szCs w:val="21"/>
-              </w:rPr>
-              <w:t>视觉对象之间的相互关系。如何利用</w:t>
-            </w:r>
-            <w:r>
-              <w:rPr>
-                <w:rFonts w:ascii="微软雅黑" w:eastAsia="微软雅黑" w:hAnsi="微软雅黑" w:hint="eastAsia"/>
-                <w:szCs w:val="21"/>
-              </w:rPr>
-              <w:t>物体、行为等视觉对象的属性知识和关系知识</w:t>
-            </w:r>
-            <w:r>
-              <w:rPr>
-                <w:rFonts w:ascii="微软雅黑" w:eastAsia="微软雅黑" w:hAnsi="微软雅黑" w:hint="eastAsia"/>
-                <w:szCs w:val="21"/>
-              </w:rPr>
-              <w:t>来指导特定视频的</w:t>
-            </w:r>
-            <w:r>
-              <w:rPr>
-                <w:rFonts w:ascii="微软雅黑" w:eastAsia="微软雅黑" w:hAnsi="微软雅黑" w:hint="eastAsia"/>
-                <w:szCs w:val="21"/>
-              </w:rPr>
-              <w:t>文本描述生成</w:t>
-            </w:r>
-            <w:r>
-              <w:rPr>
-                <w:rFonts w:ascii="微软雅黑" w:eastAsia="微软雅黑" w:hAnsi="微软雅黑" w:hint="eastAsia"/>
-                <w:szCs w:val="21"/>
-              </w:rPr>
-              <w:t>是</w:t>
-            </w:r>
-            <w:r>
-              <w:rPr>
-                <w:rFonts w:ascii="微软雅黑" w:eastAsia="微软雅黑" w:hAnsi="微软雅黑" w:hint="eastAsia"/>
-                <w:szCs w:val="21"/>
-              </w:rPr>
-              <w:t>本创意</w:t>
-            </w:r>
-            <w:r>
-              <w:rPr>
-                <w:rFonts w:ascii="微软雅黑" w:eastAsia="微软雅黑" w:hAnsi="微软雅黑" w:hint="eastAsia"/>
-                <w:szCs w:val="21"/>
-              </w:rPr>
-              <w:t>要解决的核心问题。</w:t>
-            </w:r>
+          </w:p>
+          <w:p>
+            <w:pPr>
+              <w:spacing w:line="440" w:lineRule="exact"/>
+              <w:ind w:firstLineChars="200" w:firstLine="420"/>
+              <w:rPr>
+                <w:rFonts w:ascii="微软雅黑" w:eastAsia="微软雅黑" w:hAnsi="微软雅黑"/>
+                <w:szCs w:val="21"/>
+              </w:rPr>
+            </w:pPr>
+          </w:p>
+          <w:p>
+            <w:pPr>
+              <w:spacing w:line="440" w:lineRule="exact"/>
+              <w:ind w:firstLineChars="200" w:firstLine="420"/>
+              <w:rPr>
+                <w:rFonts w:ascii="微软雅黑" w:eastAsia="微软雅黑" w:hAnsi="微软雅黑" w:hint="eastAsia"/>
+                <w:szCs w:val="21"/>
+              </w:rPr>
+            </w:pPr>
           </w:p>
         </w:tc>
       </w:tr>
@@ -1797,6 +1697,16 @@
             <w:gridSpan w:val="3"/>
             <w:vAlign w:val="center"/>
           </w:tcPr>
+          <w:p>
+            <w:pPr>
+              <w:spacing w:line="440" w:lineRule="exact"/>
+              <w:ind w:firstLineChars="200" w:firstLine="420"/>
+              <w:rPr>
+                <w:rFonts w:ascii="微软雅黑" w:eastAsia="微软雅黑" w:hAnsi="微软雅黑"/>
+                <w:szCs w:val="21"/>
+              </w:rPr>
+            </w:pPr>
+          </w:p>
           <w:p>
             <w:pPr>
               <w:spacing w:line="440" w:lineRule="exact"/>
@@ -3426,7 +3336,18 @@
                 <w:sz w:val="21"/>
                 <w:szCs w:val="21"/>
               </w:rPr>
-              <w:t>这些系数</w:t>
+              <w:t>这些系</w:t>
+            </w:r>
+            <w:r>
+              <w:rPr>
+                <w:rFonts w:ascii="微软雅黑" w:eastAsia="微软雅黑" w:hAnsi="微软雅黑" w:cs="Times New Roman"/>
+                <w:color w:val="auto"/>
+                <w:kern w:val="2"/>
+                <w:sz w:val="21"/>
+                <w:szCs w:val="21"/>
+              </w:rPr>
+              <w:lastRenderedPageBreak/>
+              <w:t>数</w:t>
             </w:r>
             <w:r>
               <w:rPr>
@@ -3618,18 +3539,7 @@
                   <w:sz w:val="21"/>
                   <w:szCs w:val="21"/>
                 </w:rPr>
-                <m:t>=</m:t>
-              </m:r>
-              <m:r>
-                <w:rPr>
-                  <w:rFonts w:ascii="Cambria Math" w:eastAsia="微软雅黑" w:hAnsi="Cambria Math" w:cs="Times New Roman"/>
-                  <w:color w:val="auto"/>
-                  <w:kern w:val="2"/>
-                  <w:sz w:val="21"/>
-                  <w:szCs w:val="21"/>
-                </w:rPr>
-                <w:lastRenderedPageBreak/>
-                <m:t>Softmax(</m:t>
+                <m:t>=Softmax(</m:t>
               </m:r>
               <m:sSub>
                 <m:sSubPr>
@@ -4882,7 +4792,6 @@
                 <w:rFonts w:ascii="微软雅黑" w:eastAsia="微软雅黑" w:hAnsi="微软雅黑"/>
                 <w:szCs w:val="21"/>
               </w:rPr>
-              <w:lastRenderedPageBreak/>
               <w:t>这里</w:t>
             </w:r>
             <m:oMath>
